--- a/MiniProject/Пояснительная записка.docx
+++ b/MiniProject/Пояснительная записка.docx
@@ -118,7 +118,6 @@
         <w:rPr>
           <w:sz w:val="32"/>
           <w:szCs w:val="32"/>
-          <w:lang w:val="en-US"/>
         </w:rPr>
       </w:pPr>
       <w:r>
@@ -134,7 +133,6 @@
         <w:rPr>
           <w:sz w:val="32"/>
           <w:szCs w:val="32"/>
-          <w:lang w:val="en-US"/>
         </w:rPr>
         <w:t>:</w:t>
       </w:r>
@@ -151,7 +149,6 @@
         <w:rPr>
           <w:sz w:val="32"/>
           <w:szCs w:val="32"/>
-          <w:lang w:val="en-US"/>
         </w:rPr>
         <w:tab/>
       </w:r>
@@ -166,7 +163,6 @@
         <w:rPr>
           <w:sz w:val="32"/>
           <w:szCs w:val="32"/>
-          <w:lang w:val="en-US"/>
         </w:rPr>
         <w:t xml:space="preserve">: </w:t>
       </w:r>
@@ -184,7 +180,6 @@
         <w:rPr>
           <w:sz w:val="32"/>
           <w:szCs w:val="32"/>
-          <w:lang w:val="en-US"/>
         </w:rPr>
       </w:pPr>
       <w:r>
@@ -199,7 +194,6 @@
         <w:rPr>
           <w:sz w:val="32"/>
           <w:szCs w:val="32"/>
-          <w:lang w:val="en-US"/>
         </w:rPr>
         <w:t>:</w:t>
       </w:r>
@@ -242,7 +236,6 @@
         <w:rPr>
           <w:sz w:val="32"/>
           <w:szCs w:val="32"/>
-          <w:lang w:val="en-US"/>
         </w:rPr>
         <w:t xml:space="preserve"> </w:t>
       </w:r>
@@ -259,7 +252,6 @@
         <w:rPr>
           <w:sz w:val="32"/>
           <w:szCs w:val="32"/>
-          <w:lang w:val="en-US"/>
         </w:rPr>
         <w:tab/>
       </w:r>
@@ -378,7 +370,7 @@
     </w:p>
     <w:p>
       <w:pPr>
-        <w:spacing w:after="0"/>
+        <w:spacing w:after="0" w:line="240" w:lineRule="auto"/>
         <w:ind w:left="708"/>
         <w:rPr>
           <w:sz w:val="32"/>
@@ -404,21 +396,21 @@
           <w:sz w:val="32"/>
           <w:szCs w:val="32"/>
         </w:rPr>
-        <w:t xml:space="preserve">католической </w:t>
-      </w:r>
-      <w:r>
-        <w:rPr>
-          <w:sz w:val="32"/>
-          <w:szCs w:val="32"/>
-        </w:rPr>
-        <w:t>Пасхалии</w:t>
-      </w:r>
-      <w:r>
-        <w:rPr>
-          <w:sz w:val="32"/>
-          <w:szCs w:val="32"/>
-        </w:rPr>
-        <w:t xml:space="preserve"> для заданного года</w:t>
+        <w:t>католической</w:t>
+      </w:r>
+      <w:r>
+        <w:rPr>
+          <w:sz w:val="32"/>
+          <w:szCs w:val="32"/>
+        </w:rPr>
+        <w:t xml:space="preserve"> </w:t>
+      </w:r>
+      <w:r>
+        <w:rPr>
+          <w:sz w:val="32"/>
+          <w:szCs w:val="32"/>
+        </w:rPr>
+        <w:t>Пасхалии для заданного года</w:t>
       </w:r>
       <w:r>
         <w:rPr>
@@ -432,14 +424,7 @@
           <w:sz w:val="32"/>
           <w:szCs w:val="32"/>
         </w:rPr>
-        <w:t>ва</w:t>
-      </w:r>
-      <w:r>
-        <w:rPr>
-          <w:sz w:val="32"/>
-          <w:szCs w:val="32"/>
-        </w:rPr>
-        <w:t>риант 17</w:t>
+        <w:t>вариант 17</w:t>
       </w:r>
       <w:r>
         <w:rPr>
@@ -455,6 +440,16 @@
         </w:rPr>
         <w:t>.</w:t>
       </w:r>
+    </w:p>
+    <w:p>
+      <w:pPr>
+        <w:spacing w:after="0" w:line="240" w:lineRule="auto"/>
+        <w:ind w:left="708"/>
+        <w:rPr>
+          <w:sz w:val="32"/>
+          <w:szCs w:val="32"/>
+        </w:rPr>
+      </w:pPr>
     </w:p>
     <w:p>
       <w:pPr>
@@ -494,14 +489,52 @@
           <w:sz w:val="32"/>
           <w:szCs w:val="32"/>
         </w:rPr>
-        <w:t>В основе программы лежит алгоритм Лилия-Клавия</w:t>
-      </w:r>
+        <w:t>В основе программы лежит алгоритм Лилия-</w:t>
+      </w:r>
+      <w:proofErr w:type="spellStart"/>
+      <w:r>
+        <w:rPr>
+          <w:sz w:val="32"/>
+          <w:szCs w:val="32"/>
+        </w:rPr>
+        <w:t>Клавия</w:t>
+      </w:r>
+      <w:proofErr w:type="spellEnd"/>
       <w:r>
         <w:rPr>
           <w:sz w:val="32"/>
           <w:szCs w:val="32"/>
         </w:rPr>
         <w:t>, состоящий из 11 этапов</w:t>
+      </w:r>
+      <w:r>
+        <w:rPr>
+          <w:sz w:val="32"/>
+          <w:szCs w:val="32"/>
+        </w:rPr>
+        <w:t xml:space="preserve"> (далее </w:t>
+      </w:r>
+      <w:r>
+        <w:rPr>
+          <w:sz w:val="32"/>
+          <w:szCs w:val="32"/>
+          <w:lang w:val="en-US"/>
+        </w:rPr>
+        <w:t>Y</w:t>
+      </w:r>
+      <w:r>
+        <w:rPr>
+          <w:sz w:val="32"/>
+          <w:szCs w:val="32"/>
+        </w:rPr>
+        <w:t xml:space="preserve"> </w:t>
+      </w:r>
+      <w:r>
+        <w:rPr>
+          <w:sz w:val="32"/>
+          <w:szCs w:val="32"/>
+        </w:rPr>
+        <w:t>обозначает год, в котором требуется определить дату Пасхи)</w:t>
       </w:r>
       <w:r>
         <w:rPr>
@@ -867,6 +900,7 @@
           <w:sz w:val="32"/>
           <w:szCs w:val="32"/>
         </w:rPr>
+        <w:lastRenderedPageBreak/>
         <w:t>ЕСЛИ N &gt; 31, ТО дата Пасхи (N − 31) апреля, ИНАЧЕ дата Пасхи N марта</w:t>
       </w:r>
     </w:p>
@@ -887,7 +921,6 @@
           <w:sz w:val="32"/>
           <w:szCs w:val="32"/>
         </w:rPr>
-        <w:lastRenderedPageBreak/>
         <w:t>Элементы программы</w:t>
       </w:r>
       <w:r>
@@ -918,14 +951,7 @@
           <w:sz w:val="32"/>
           <w:szCs w:val="32"/>
         </w:rPr>
-        <w:t>Макросы</w:t>
-      </w:r>
-      <w:r>
-        <w:rPr>
-          <w:sz w:val="32"/>
-          <w:szCs w:val="32"/>
-        </w:rPr>
-        <w:t xml:space="preserve">: </w:t>
+        <w:t xml:space="preserve">Макросы: </w:t>
       </w:r>
     </w:p>
     <w:p>
@@ -1058,14 +1084,7 @@
           <w:sz w:val="32"/>
           <w:szCs w:val="32"/>
         </w:rPr>
-        <w:t>,</w:t>
-      </w:r>
-      <w:r>
-        <w:rPr>
-          <w:sz w:val="32"/>
-          <w:szCs w:val="32"/>
-        </w:rPr>
-        <w:t xml:space="preserve"> </w:t>
+        <w:t xml:space="preserve">, </w:t>
       </w:r>
       <w:r>
         <w:rPr>
@@ -1109,6 +1128,13 @@
           <w:szCs w:val="32"/>
         </w:rPr>
         <w:t>е</w:t>
+      </w:r>
+      <w:r>
+        <w:rPr>
+          <w:sz w:val="32"/>
+          <w:szCs w:val="32"/>
+        </w:rPr>
+        <w:t>.</w:t>
       </w:r>
     </w:p>
     <w:p>
@@ -1157,21 +1183,7 @@
           <w:sz w:val="32"/>
           <w:szCs w:val="32"/>
         </w:rPr>
-        <w:t xml:space="preserve">Определяет </w:t>
-      </w:r>
-      <w:r>
-        <w:rPr>
-          <w:sz w:val="32"/>
-          <w:szCs w:val="32"/>
-        </w:rPr>
-        <w:t>остаток от</w:t>
-      </w:r>
-      <w:r>
-        <w:rPr>
-          <w:sz w:val="32"/>
-          <w:szCs w:val="32"/>
-        </w:rPr>
-        <w:t xml:space="preserve"> деления</w:t>
+        <w:t>Определяет остаток от деления</w:t>
       </w:r>
     </w:p>
     <w:p>
@@ -1277,14 +1289,14 @@
           <w:sz w:val="32"/>
           <w:szCs w:val="32"/>
         </w:rPr>
-        <w:t>переменная, в которую будет записан</w:t>
-      </w:r>
-      <w:r>
-        <w:rPr>
-          <w:sz w:val="32"/>
-          <w:szCs w:val="32"/>
-        </w:rPr>
-        <w:t xml:space="preserve"> остаток</w:t>
+        <w:t>переменная, в которую будет записан остаток</w:t>
+      </w:r>
+      <w:r>
+        <w:rPr>
+          <w:sz w:val="32"/>
+          <w:szCs w:val="32"/>
+        </w:rPr>
+        <w:t>.</w:t>
       </w:r>
     </w:p>
     <w:p>
@@ -1447,6 +1459,13 @@
         </w:rPr>
         <w:t>переменная, в которую будет записано произведение</w:t>
       </w:r>
+      <w:r>
+        <w:rPr>
+          <w:sz w:val="32"/>
+          <w:szCs w:val="32"/>
+        </w:rPr>
+        <w:t>.</w:t>
+      </w:r>
     </w:p>
     <w:p>
       <w:pPr>
@@ -1458,14 +1477,15 @@
         <w:rPr>
           <w:sz w:val="32"/>
           <w:szCs w:val="32"/>
-        </w:rPr>
-      </w:pPr>
-      <w:r>
-        <w:rPr>
-          <w:sz w:val="32"/>
-          <w:szCs w:val="32"/>
-        </w:rPr>
-        <w:t>Основные переменные</w:t>
+          <w:lang w:val="en-US"/>
+        </w:rPr>
+      </w:pPr>
+      <w:r>
+        <w:rPr>
+          <w:sz w:val="32"/>
+          <w:szCs w:val="32"/>
+        </w:rPr>
+        <w:t>Методы</w:t>
       </w:r>
       <w:r>
         <w:rPr>
@@ -1489,27 +1509,62 @@
           <w:lang w:val="en-US"/>
         </w:rPr>
       </w:pPr>
-      <w:r>
-        <w:rPr>
-          <w:sz w:val="32"/>
-          <w:szCs w:val="32"/>
-          <w:lang w:val="en-US"/>
-        </w:rPr>
-        <w:t xml:space="preserve">year - </w:t>
-      </w:r>
-      <w:r>
-        <w:rPr>
-          <w:sz w:val="32"/>
-          <w:szCs w:val="32"/>
-        </w:rPr>
-        <w:t>год</w:t>
-      </w:r>
-      <w:r>
-        <w:rPr>
-          <w:sz w:val="32"/>
-          <w:szCs w:val="32"/>
-        </w:rPr>
-        <w:t xml:space="preserve"> (входные данные)</w:t>
+      <w:proofErr w:type="spellStart"/>
+      <w:r>
+        <w:rPr>
+          <w:sz w:val="32"/>
+          <w:szCs w:val="32"/>
+          <w:lang w:val="en-US"/>
+        </w:rPr>
+        <w:t>YearInput</w:t>
+      </w:r>
+      <w:proofErr w:type="spellEnd"/>
+      <w:r>
+        <w:rPr>
+          <w:sz w:val="32"/>
+          <w:szCs w:val="32"/>
+          <w:lang w:val="en-US"/>
+        </w:rPr>
+        <w:t>:</w:t>
+      </w:r>
+    </w:p>
+    <w:p>
+      <w:pPr>
+        <w:pStyle w:val="a3"/>
+        <w:ind w:left="1440"/>
+        <w:rPr>
+          <w:sz w:val="32"/>
+          <w:szCs w:val="32"/>
+        </w:rPr>
+      </w:pPr>
+      <w:r>
+        <w:rPr>
+          <w:sz w:val="32"/>
+          <w:szCs w:val="32"/>
+        </w:rPr>
+        <w:t xml:space="preserve">Осуществляет ввод года в переменную </w:t>
+      </w:r>
+      <w:r>
+        <w:rPr>
+          <w:sz w:val="32"/>
+          <w:szCs w:val="32"/>
+          <w:lang w:val="en-US"/>
+        </w:rPr>
+        <w:t>year</w:t>
+      </w:r>
+      <w:r>
+        <w:rPr>
+          <w:sz w:val="32"/>
+          <w:szCs w:val="32"/>
+        </w:rPr>
+        <w:t xml:space="preserve">, </w:t>
+      </w:r>
+      <w:r>
+        <w:rPr>
+          <w:sz w:val="32"/>
+          <w:szCs w:val="32"/>
+        </w:rPr>
+        <w:t>проверяет корректность ввода.</w:t>
       </w:r>
     </w:p>
     <w:p>
@@ -1522,6 +1577,7 @@
         <w:rPr>
           <w:sz w:val="32"/>
           <w:szCs w:val="32"/>
+          <w:lang w:val="en-US"/>
         </w:rPr>
       </w:pPr>
       <w:proofErr w:type="spellStart"/>
@@ -1531,6 +1587,71 @@
           <w:szCs w:val="32"/>
           <w:lang w:val="en-US"/>
         </w:rPr>
+        <w:t>CalculateDate</w:t>
+      </w:r>
+      <w:proofErr w:type="spellEnd"/>
+      <w:r>
+        <w:rPr>
+          <w:sz w:val="32"/>
+          <w:szCs w:val="32"/>
+          <w:lang w:val="en-US"/>
+        </w:rPr>
+        <w:t>:</w:t>
+      </w:r>
+    </w:p>
+    <w:p>
+      <w:pPr>
+        <w:pStyle w:val="a3"/>
+        <w:ind w:left="1440"/>
+        <w:rPr>
+          <w:sz w:val="32"/>
+          <w:szCs w:val="32"/>
+        </w:rPr>
+      </w:pPr>
+      <w:r>
+        <w:rPr>
+          <w:sz w:val="32"/>
+          <w:szCs w:val="32"/>
+        </w:rPr>
+        <w:t xml:space="preserve">Производит вычисления </w:t>
+      </w:r>
+      <w:r>
+        <w:rPr>
+          <w:sz w:val="32"/>
+          <w:szCs w:val="32"/>
+        </w:rPr>
+        <w:t xml:space="preserve">даты католической Пасхи </w:t>
+      </w:r>
+      <w:r>
+        <w:rPr>
+          <w:sz w:val="32"/>
+          <w:szCs w:val="32"/>
+        </w:rPr>
+        <w:t>на основе алгоритма Лилия-</w:t>
+      </w:r>
+      <w:proofErr w:type="spellStart"/>
+      <w:r>
+        <w:rPr>
+          <w:sz w:val="32"/>
+          <w:szCs w:val="32"/>
+        </w:rPr>
+        <w:t>Клавия</w:t>
+      </w:r>
+      <w:proofErr w:type="spellEnd"/>
+      <w:r>
+        <w:rPr>
+          <w:sz w:val="32"/>
+          <w:szCs w:val="32"/>
+        </w:rPr>
+        <w:t xml:space="preserve">. Номер дня месяца сохраняет в переменную </w:t>
+      </w:r>
+      <w:proofErr w:type="spellStart"/>
+      <w:r>
+        <w:rPr>
+          <w:sz w:val="32"/>
+          <w:szCs w:val="32"/>
+          <w:lang w:val="en-US"/>
+        </w:rPr>
         <w:t>easterDay</w:t>
       </w:r>
       <w:proofErr w:type="spellEnd"/>
@@ -1539,14 +1660,31 @@
           <w:sz w:val="32"/>
           <w:szCs w:val="32"/>
         </w:rPr>
-        <w:t xml:space="preserve"> - </w:t>
-      </w:r>
-      <w:r>
-        <w:rPr>
-          <w:sz w:val="32"/>
-          <w:szCs w:val="32"/>
-        </w:rPr>
-        <w:t>номер дня Пасхи (выходные данные)</w:t>
+        <w:t xml:space="preserve">, </w:t>
+      </w:r>
+      <w:r>
+        <w:rPr>
+          <w:sz w:val="32"/>
+          <w:szCs w:val="32"/>
+        </w:rPr>
+        <w:t xml:space="preserve">номер месяца - в </w:t>
+      </w:r>
+      <w:proofErr w:type="spellStart"/>
+      <w:r>
+        <w:rPr>
+          <w:sz w:val="32"/>
+          <w:szCs w:val="32"/>
+          <w:lang w:val="en-US"/>
+        </w:rPr>
+        <w:t>easterMonth</w:t>
+      </w:r>
+      <w:proofErr w:type="spellEnd"/>
+      <w:r>
+        <w:rPr>
+          <w:sz w:val="32"/>
+          <w:szCs w:val="32"/>
+        </w:rPr>
+        <w:t>.</w:t>
       </w:r>
     </w:p>
     <w:p>
@@ -1559,6 +1697,7 @@
         <w:rPr>
           <w:sz w:val="32"/>
           <w:szCs w:val="32"/>
+          <w:lang w:val="en-US"/>
         </w:rPr>
       </w:pPr>
       <w:proofErr w:type="spellStart"/>
@@ -1568,22 +1707,75 @@
           <w:szCs w:val="32"/>
           <w:lang w:val="en-US"/>
         </w:rPr>
-        <w:t>easterMonth</w:t>
+        <w:t>PrintDate</w:t>
       </w:r>
       <w:proofErr w:type="spellEnd"/>
       <w:r>
         <w:rPr>
           <w:sz w:val="32"/>
           <w:szCs w:val="32"/>
-        </w:rPr>
-        <w:t xml:space="preserve"> - </w:t>
-      </w:r>
-      <w:r>
-        <w:rPr>
-          <w:sz w:val="32"/>
-          <w:szCs w:val="32"/>
-        </w:rPr>
-        <w:t>номер месяца Пасхи (выходные данные)</w:t>
+          <w:lang w:val="en-US"/>
+        </w:rPr>
+        <w:t>:</w:t>
+      </w:r>
+    </w:p>
+    <w:p>
+      <w:pPr>
+        <w:pStyle w:val="a3"/>
+        <w:ind w:left="1440"/>
+        <w:rPr>
+          <w:sz w:val="32"/>
+          <w:szCs w:val="32"/>
+        </w:rPr>
+      </w:pPr>
+      <w:r>
+        <w:rPr>
+          <w:sz w:val="32"/>
+          <w:szCs w:val="32"/>
+        </w:rPr>
+        <w:t xml:space="preserve">Выводит дату </w:t>
+      </w:r>
+      <w:r>
+        <w:rPr>
+          <w:sz w:val="32"/>
+          <w:szCs w:val="32"/>
+        </w:rPr>
+        <w:t xml:space="preserve">католической </w:t>
+      </w:r>
+      <w:r>
+        <w:rPr>
+          <w:sz w:val="32"/>
+          <w:szCs w:val="32"/>
+        </w:rPr>
+        <w:t>Пасхи в консоль.</w:t>
+      </w:r>
+    </w:p>
+    <w:p>
+      <w:pPr>
+        <w:pStyle w:val="a3"/>
+        <w:numPr>
+          <w:ilvl w:val="0"/>
+          <w:numId w:val="6"/>
+        </w:numPr>
+        <w:rPr>
+          <w:sz w:val="32"/>
+          <w:szCs w:val="32"/>
+        </w:rPr>
+      </w:pPr>
+      <w:r>
+        <w:rPr>
+          <w:sz w:val="32"/>
+          <w:szCs w:val="32"/>
+        </w:rPr>
+        <w:t>Основные переменные</w:t>
+      </w:r>
+      <w:r>
+        <w:rPr>
+          <w:sz w:val="32"/>
+          <w:szCs w:val="32"/>
+          <w:lang w:val="en-US"/>
+        </w:rPr>
+        <w:t>:</w:t>
       </w:r>
     </w:p>
     <w:p>
@@ -1604,7 +1796,7 @@
           <w:szCs w:val="32"/>
           <w:lang w:val="en-US"/>
         </w:rPr>
-        <w:t>G</w:t>
+        <w:t>year</w:t>
       </w:r>
       <w:r>
         <w:rPr>
@@ -1618,23 +1810,14 @@
           <w:sz w:val="32"/>
           <w:szCs w:val="32"/>
         </w:rPr>
-        <w:t xml:space="preserve">золотое число в </w:t>
-      </w:r>
-      <w:proofErr w:type="spellStart"/>
-      <w:r>
-        <w:rPr>
-          <w:sz w:val="32"/>
-          <w:szCs w:val="32"/>
-        </w:rPr>
-        <w:t>Метоновом</w:t>
-      </w:r>
-      <w:proofErr w:type="spellEnd"/>
-      <w:r>
-        <w:rPr>
-          <w:sz w:val="32"/>
-          <w:szCs w:val="32"/>
-        </w:rPr>
-        <w:t xml:space="preserve"> цикле</w:t>
+        <w:t>год</w:t>
+      </w:r>
+      <w:r>
+        <w:rPr>
+          <w:sz w:val="32"/>
+          <w:szCs w:val="32"/>
+        </w:rPr>
+        <w:t xml:space="preserve"> (входные данные)</w:t>
       </w:r>
     </w:p>
     <w:p>
@@ -1649,20 +1832,29 @@
           <w:szCs w:val="32"/>
         </w:rPr>
       </w:pPr>
-      <w:r>
-        <w:rPr>
-          <w:sz w:val="32"/>
-          <w:szCs w:val="32"/>
-          <w:lang w:val="en-US"/>
-        </w:rPr>
-        <w:t xml:space="preserve">C - </w:t>
-      </w:r>
-      <w:r>
-        <w:rPr>
-          <w:sz w:val="32"/>
-          <w:szCs w:val="32"/>
-        </w:rPr>
-        <w:t>номер века</w:t>
+      <w:proofErr w:type="spellStart"/>
+      <w:r>
+        <w:rPr>
+          <w:sz w:val="32"/>
+          <w:szCs w:val="32"/>
+          <w:lang w:val="en-US"/>
+        </w:rPr>
+        <w:t>easterDay</w:t>
+      </w:r>
+      <w:proofErr w:type="spellEnd"/>
+      <w:r>
+        <w:rPr>
+          <w:sz w:val="32"/>
+          <w:szCs w:val="32"/>
+        </w:rPr>
+        <w:t xml:space="preserve"> - </w:t>
+      </w:r>
+      <w:r>
+        <w:rPr>
+          <w:sz w:val="32"/>
+          <w:szCs w:val="32"/>
+        </w:rPr>
+        <w:t>номер дня Пасхи (выходные данные)</w:t>
       </w:r>
     </w:p>
     <w:p>
@@ -1677,14 +1869,16 @@
           <w:szCs w:val="32"/>
         </w:rPr>
       </w:pPr>
-      <w:r>
-        <w:rPr>
-          <w:sz w:val="32"/>
-          <w:szCs w:val="32"/>
-          <w:lang w:val="en-US"/>
-        </w:rPr>
-        <w:t>X</w:t>
-      </w:r>
+      <w:proofErr w:type="spellStart"/>
+      <w:r>
+        <w:rPr>
+          <w:sz w:val="32"/>
+          <w:szCs w:val="32"/>
+          <w:lang w:val="en-US"/>
+        </w:rPr>
+        <w:t>easterMonth</w:t>
+      </w:r>
+      <w:proofErr w:type="spellEnd"/>
       <w:r>
         <w:rPr>
           <w:sz w:val="32"/>
@@ -1697,7 +1891,7 @@
           <w:sz w:val="32"/>
           <w:szCs w:val="32"/>
         </w:rPr>
-        <w:t>поправка на изъятие 3-х из 4-х високосных вековых лет</w:t>
+        <w:t>номер месяца Пасхи (выходные данные)</w:t>
       </w:r>
     </w:p>
     <w:p>
@@ -1718,14 +1912,21 @@
           <w:szCs w:val="32"/>
           <w:lang w:val="en-US"/>
         </w:rPr>
-        <w:t xml:space="preserve">Z - </w:t>
-      </w:r>
-      <w:r>
-        <w:rPr>
-          <w:sz w:val="32"/>
-          <w:szCs w:val="32"/>
-        </w:rPr>
-        <w:t xml:space="preserve">поправка цикла </w:t>
+        <w:t>G</w:t>
+      </w:r>
+      <w:r>
+        <w:rPr>
+          <w:sz w:val="32"/>
+          <w:szCs w:val="32"/>
+        </w:rPr>
+        <w:t xml:space="preserve"> - </w:t>
+      </w:r>
+      <w:r>
+        <w:rPr>
+          <w:sz w:val="32"/>
+          <w:szCs w:val="32"/>
+        </w:rPr>
+        <w:t xml:space="preserve">золотое число в </w:t>
       </w:r>
       <w:proofErr w:type="spellStart"/>
       <w:r>
@@ -1733,9 +1934,16 @@
           <w:sz w:val="32"/>
           <w:szCs w:val="32"/>
         </w:rPr>
-        <w:t>Каллиппа</w:t>
+        <w:t>Метоновом</w:t>
       </w:r>
       <w:proofErr w:type="spellEnd"/>
+      <w:r>
+        <w:rPr>
+          <w:sz w:val="32"/>
+          <w:szCs w:val="32"/>
+        </w:rPr>
+        <w:t xml:space="preserve"> цикле</w:t>
+      </w:r>
     </w:p>
     <w:p>
       <w:pPr>
@@ -1755,58 +1963,14 @@
           <w:szCs w:val="32"/>
           <w:lang w:val="en-US"/>
         </w:rPr>
-        <w:t>D</w:t>
-      </w:r>
-      <w:r>
-        <w:rPr>
-          <w:sz w:val="32"/>
-          <w:szCs w:val="32"/>
-        </w:rPr>
-        <w:t xml:space="preserve"> </w:t>
-      </w:r>
-      <w:r>
-        <w:rPr>
-          <w:sz w:val="32"/>
-          <w:szCs w:val="32"/>
-        </w:rPr>
-        <w:t xml:space="preserve">- в марте день под номеров </w:t>
-      </w:r>
-      <w:r>
-        <w:rPr>
-          <w:sz w:val="32"/>
-          <w:szCs w:val="32"/>
-          <w:lang w:val="en-US"/>
-        </w:rPr>
-        <w:t>D</w:t>
-      </w:r>
-      <w:r>
-        <w:rPr>
-          <w:sz w:val="32"/>
-          <w:szCs w:val="32"/>
-        </w:rPr>
-        <w:t xml:space="preserve"> </w:t>
-      </w:r>
-      <w:r>
-        <w:rPr>
-          <w:sz w:val="32"/>
-          <w:szCs w:val="32"/>
-          <w:lang w:val="en-US"/>
-        </w:rPr>
-        <w:t>mod</w:t>
-      </w:r>
-      <w:r>
-        <w:rPr>
-          <w:sz w:val="32"/>
-          <w:szCs w:val="32"/>
-        </w:rPr>
-        <w:t xml:space="preserve"> 7 - </w:t>
-      </w:r>
-      <w:r>
-        <w:rPr>
-          <w:sz w:val="32"/>
-          <w:szCs w:val="32"/>
-        </w:rPr>
-        <w:t>воскресенье</w:t>
+        <w:t xml:space="preserve">C - </w:t>
+      </w:r>
+      <w:r>
+        <w:rPr>
+          <w:sz w:val="32"/>
+          <w:szCs w:val="32"/>
+        </w:rPr>
+        <w:t>номер века</w:t>
       </w:r>
     </w:p>
     <w:p>
@@ -1827,7 +1991,8 @@
           <w:szCs w:val="32"/>
           <w:lang w:val="en-US"/>
         </w:rPr>
-        <w:t>E</w:t>
+        <w:lastRenderedPageBreak/>
+        <w:t>X</w:t>
       </w:r>
       <w:r>
         <w:rPr>
@@ -1836,21 +2001,12 @@
         </w:rPr>
         <w:t xml:space="preserve"> - </w:t>
       </w:r>
-      <w:proofErr w:type="spellStart"/>
-      <w:r>
-        <w:rPr>
-          <w:sz w:val="32"/>
-          <w:szCs w:val="32"/>
-        </w:rPr>
-        <w:t>Эпакта</w:t>
-      </w:r>
-      <w:proofErr w:type="spellEnd"/>
-      <w:r>
-        <w:rPr>
-          <w:sz w:val="32"/>
-          <w:szCs w:val="32"/>
-        </w:rPr>
-        <w:t xml:space="preserve"> - день наступления полнолуния</w:t>
+      <w:r>
+        <w:rPr>
+          <w:sz w:val="32"/>
+          <w:szCs w:val="32"/>
+        </w:rPr>
+        <w:t>поправка на изъятие 3-х из 4-х високосных вековых лет</w:t>
       </w:r>
     </w:p>
     <w:p>
@@ -1871,22 +2027,24 @@
           <w:szCs w:val="32"/>
           <w:lang w:val="en-US"/>
         </w:rPr>
-        <w:t>N</w:t>
-      </w:r>
-      <w:r>
-        <w:rPr>
-          <w:sz w:val="32"/>
-          <w:szCs w:val="32"/>
-        </w:rPr>
-        <w:t xml:space="preserve"> - </w:t>
-      </w:r>
-      <w:r>
-        <w:rPr>
-          <w:sz w:val="32"/>
-          <w:szCs w:val="32"/>
-        </w:rPr>
-        <w:t>день в марте, являющийся календарным полнолунием</w:t>
-      </w:r>
+        <w:t xml:space="preserve">Z - </w:t>
+      </w:r>
+      <w:r>
+        <w:rPr>
+          <w:sz w:val="32"/>
+          <w:szCs w:val="32"/>
+        </w:rPr>
+        <w:t xml:space="preserve">поправка цикла </w:t>
+      </w:r>
+      <w:proofErr w:type="spellStart"/>
+      <w:r>
+        <w:rPr>
+          <w:sz w:val="32"/>
+          <w:szCs w:val="32"/>
+        </w:rPr>
+        <w:t>Каллиппа</w:t>
+      </w:r>
+      <w:proofErr w:type="spellEnd"/>
     </w:p>
     <w:p>
       <w:pPr>
@@ -1906,6 +2064,157 @@
           <w:szCs w:val="32"/>
           <w:lang w:val="en-US"/>
         </w:rPr>
+        <w:t>D</w:t>
+      </w:r>
+      <w:r>
+        <w:rPr>
+          <w:sz w:val="32"/>
+          <w:szCs w:val="32"/>
+        </w:rPr>
+        <w:t xml:space="preserve"> </w:t>
+      </w:r>
+      <w:r>
+        <w:rPr>
+          <w:sz w:val="32"/>
+          <w:szCs w:val="32"/>
+        </w:rPr>
+        <w:t xml:space="preserve">- в марте день под номеров </w:t>
+      </w:r>
+      <w:r>
+        <w:rPr>
+          <w:sz w:val="32"/>
+          <w:szCs w:val="32"/>
+          <w:lang w:val="en-US"/>
+        </w:rPr>
+        <w:t>D</w:t>
+      </w:r>
+      <w:r>
+        <w:rPr>
+          <w:sz w:val="32"/>
+          <w:szCs w:val="32"/>
+        </w:rPr>
+        <w:t xml:space="preserve"> </w:t>
+      </w:r>
+      <w:r>
+        <w:rPr>
+          <w:sz w:val="32"/>
+          <w:szCs w:val="32"/>
+          <w:lang w:val="en-US"/>
+        </w:rPr>
+        <w:t>mod</w:t>
+      </w:r>
+      <w:r>
+        <w:rPr>
+          <w:sz w:val="32"/>
+          <w:szCs w:val="32"/>
+        </w:rPr>
+        <w:t xml:space="preserve"> 7 - </w:t>
+      </w:r>
+      <w:r>
+        <w:rPr>
+          <w:sz w:val="32"/>
+          <w:szCs w:val="32"/>
+        </w:rPr>
+        <w:t>воскресенье</w:t>
+      </w:r>
+    </w:p>
+    <w:p>
+      <w:pPr>
+        <w:pStyle w:val="a3"/>
+        <w:numPr>
+          <w:ilvl w:val="1"/>
+          <w:numId w:val="6"/>
+        </w:numPr>
+        <w:rPr>
+          <w:sz w:val="32"/>
+          <w:szCs w:val="32"/>
+        </w:rPr>
+      </w:pPr>
+      <w:r>
+        <w:rPr>
+          <w:sz w:val="32"/>
+          <w:szCs w:val="32"/>
+          <w:lang w:val="en-US"/>
+        </w:rPr>
+        <w:t>E</w:t>
+      </w:r>
+      <w:r>
+        <w:rPr>
+          <w:sz w:val="32"/>
+          <w:szCs w:val="32"/>
+        </w:rPr>
+        <w:t xml:space="preserve"> - </w:t>
+      </w:r>
+      <w:proofErr w:type="spellStart"/>
+      <w:r>
+        <w:rPr>
+          <w:sz w:val="32"/>
+          <w:szCs w:val="32"/>
+        </w:rPr>
+        <w:t>Эпакта</w:t>
+      </w:r>
+      <w:proofErr w:type="spellEnd"/>
+      <w:r>
+        <w:rPr>
+          <w:sz w:val="32"/>
+          <w:szCs w:val="32"/>
+        </w:rPr>
+        <w:t xml:space="preserve"> - день наступления полнолуния</w:t>
+      </w:r>
+    </w:p>
+    <w:p>
+      <w:pPr>
+        <w:pStyle w:val="a3"/>
+        <w:numPr>
+          <w:ilvl w:val="1"/>
+          <w:numId w:val="6"/>
+        </w:numPr>
+        <w:rPr>
+          <w:sz w:val="32"/>
+          <w:szCs w:val="32"/>
+        </w:rPr>
+      </w:pPr>
+      <w:r>
+        <w:rPr>
+          <w:sz w:val="32"/>
+          <w:szCs w:val="32"/>
+          <w:lang w:val="en-US"/>
+        </w:rPr>
+        <w:t>N</w:t>
+      </w:r>
+      <w:r>
+        <w:rPr>
+          <w:sz w:val="32"/>
+          <w:szCs w:val="32"/>
+        </w:rPr>
+        <w:t xml:space="preserve"> - </w:t>
+      </w:r>
+      <w:r>
+        <w:rPr>
+          <w:sz w:val="32"/>
+          <w:szCs w:val="32"/>
+        </w:rPr>
+        <w:t>день в марте, являющийся календарным полнолунием</w:t>
+      </w:r>
+    </w:p>
+    <w:p>
+      <w:pPr>
+        <w:pStyle w:val="a3"/>
+        <w:numPr>
+          <w:ilvl w:val="1"/>
+          <w:numId w:val="6"/>
+        </w:numPr>
+        <w:rPr>
+          <w:sz w:val="32"/>
+          <w:szCs w:val="32"/>
+        </w:rPr>
+      </w:pPr>
+      <w:r>
+        <w:rPr>
+          <w:sz w:val="32"/>
+          <w:szCs w:val="32"/>
+          <w:lang w:val="en-US"/>
+        </w:rPr>
         <w:t>temp</w:t>
       </w:r>
       <w:r>
@@ -1925,13 +2234,385 @@
     </w:p>
     <w:p>
       <w:pPr>
+        <w:rPr>
+          <w:sz w:val="32"/>
+          <w:szCs w:val="32"/>
+          <w:lang w:val="en-US"/>
+        </w:rPr>
+      </w:pPr>
+      <w:r>
         <w:rPr>
           <w:b/>
           <w:bCs/>
           <w:sz w:val="32"/>
           <w:szCs w:val="32"/>
         </w:rPr>
-      </w:pPr>
+        <w:t>Протокол взаимодействия</w:t>
+      </w:r>
+      <w:r>
+        <w:rPr>
+          <w:sz w:val="32"/>
+          <w:szCs w:val="32"/>
+          <w:lang w:val="en-US"/>
+        </w:rPr>
+        <w:t>:</w:t>
+      </w:r>
+    </w:p>
+    <w:p>
+      <w:pPr>
+        <w:ind w:left="708" w:firstLine="2"/>
+        <w:rPr>
+          <w:sz w:val="32"/>
+          <w:szCs w:val="32"/>
+        </w:rPr>
+      </w:pPr>
+      <w:r>
+        <w:rPr>
+          <w:sz w:val="32"/>
+          <w:szCs w:val="32"/>
+        </w:rPr>
+        <w:t xml:space="preserve">На вход программе подается год н. э.. Программа запросит ввод данных после вывода  строки </w:t>
+      </w:r>
+      <w:r>
+        <w:rPr>
+          <w:sz w:val="32"/>
+          <w:szCs w:val="32"/>
+        </w:rPr>
+        <w:t>"</w:t>
+      </w:r>
+      <w:r>
+        <w:rPr>
+          <w:sz w:val="32"/>
+          <w:szCs w:val="32"/>
+          <w:lang w:val="en-US"/>
+        </w:rPr>
+        <w:t>Year</w:t>
+      </w:r>
+      <w:r>
+        <w:rPr>
+          <w:sz w:val="32"/>
+          <w:szCs w:val="32"/>
+        </w:rPr>
+        <w:t xml:space="preserve"> = "</w:t>
+      </w:r>
+      <w:r>
+        <w:rPr>
+          <w:sz w:val="32"/>
+          <w:szCs w:val="32"/>
+        </w:rPr>
+        <w:t xml:space="preserve">, далее будет ожидать ввод года через консоль. В случае некорректного </w:t>
+      </w:r>
+      <w:r>
+        <w:rPr>
+          <w:sz w:val="32"/>
+          <w:szCs w:val="32"/>
+        </w:rPr>
+        <w:t>ввода</w:t>
+      </w:r>
+      <w:r>
+        <w:rPr>
+          <w:sz w:val="32"/>
+          <w:szCs w:val="32"/>
+        </w:rPr>
+        <w:t xml:space="preserve"> </w:t>
+      </w:r>
+      <w:r>
+        <w:rPr>
+          <w:sz w:val="32"/>
+          <w:szCs w:val="32"/>
+        </w:rPr>
+        <w:t xml:space="preserve">программа сообщит об этом выводом строки </w:t>
+      </w:r>
+      <w:r>
+        <w:rPr>
+          <w:sz w:val="32"/>
+          <w:szCs w:val="32"/>
+        </w:rPr>
+        <w:t>"</w:t>
+      </w:r>
+      <w:r>
+        <w:rPr>
+          <w:sz w:val="32"/>
+          <w:szCs w:val="32"/>
+          <w:lang w:val="en-US"/>
+        </w:rPr>
+        <w:t>Incorrect</w:t>
+      </w:r>
+      <w:r>
+        <w:rPr>
+          <w:sz w:val="32"/>
+          <w:szCs w:val="32"/>
+        </w:rPr>
+        <w:t xml:space="preserve"> </w:t>
+      </w:r>
+      <w:r>
+        <w:rPr>
+          <w:sz w:val="32"/>
+          <w:szCs w:val="32"/>
+          <w:lang w:val="en-US"/>
+        </w:rPr>
+        <w:t>year</w:t>
+      </w:r>
+      <w:r>
+        <w:rPr>
+          <w:sz w:val="32"/>
+          <w:szCs w:val="32"/>
+        </w:rPr>
+        <w:t xml:space="preserve"> = &lt;</w:t>
+      </w:r>
+      <w:r>
+        <w:rPr>
+          <w:sz w:val="32"/>
+          <w:szCs w:val="32"/>
+        </w:rPr>
+        <w:t>год</w:t>
+      </w:r>
+      <w:r>
+        <w:rPr>
+          <w:sz w:val="32"/>
+          <w:szCs w:val="32"/>
+        </w:rPr>
+        <w:t>&gt;</w:t>
+      </w:r>
+      <w:r>
+        <w:rPr>
+          <w:sz w:val="32"/>
+          <w:szCs w:val="32"/>
+        </w:rPr>
+        <w:t xml:space="preserve"> </w:t>
+      </w:r>
+      <w:r>
+        <w:rPr>
+          <w:sz w:val="32"/>
+          <w:szCs w:val="32"/>
+        </w:rPr>
+        <w:t>(</w:t>
+      </w:r>
+      <w:r>
+        <w:rPr>
+          <w:sz w:val="32"/>
+          <w:szCs w:val="32"/>
+          <w:lang w:val="en-US"/>
+        </w:rPr>
+        <w:t>year</w:t>
+      </w:r>
+      <w:r>
+        <w:rPr>
+          <w:sz w:val="32"/>
+          <w:szCs w:val="32"/>
+        </w:rPr>
+        <w:t xml:space="preserve"> </w:t>
+      </w:r>
+      <w:r>
+        <w:rPr>
+          <w:sz w:val="32"/>
+          <w:szCs w:val="32"/>
+          <w:lang w:val="en-US"/>
+        </w:rPr>
+        <w:t>must</w:t>
+      </w:r>
+      <w:r>
+        <w:rPr>
+          <w:sz w:val="32"/>
+          <w:szCs w:val="32"/>
+        </w:rPr>
+        <w:t xml:space="preserve"> </w:t>
+      </w:r>
+      <w:r>
+        <w:rPr>
+          <w:sz w:val="32"/>
+          <w:szCs w:val="32"/>
+          <w:lang w:val="en-US"/>
+        </w:rPr>
+        <w:t>be</w:t>
+      </w:r>
+      <w:r>
+        <w:rPr>
+          <w:sz w:val="32"/>
+          <w:szCs w:val="32"/>
+        </w:rPr>
+        <w:t xml:space="preserve"> &gt; </w:t>
+      </w:r>
+      <w:r>
+        <w:rPr>
+          <w:sz w:val="32"/>
+          <w:szCs w:val="32"/>
+        </w:rPr>
+        <w:t>0</w:t>
+      </w:r>
+      <w:r>
+        <w:rPr>
+          <w:sz w:val="32"/>
+          <w:szCs w:val="32"/>
+        </w:rPr>
+        <w:t>)"</w:t>
+      </w:r>
+      <w:r>
+        <w:rPr>
+          <w:sz w:val="32"/>
+          <w:szCs w:val="32"/>
+        </w:rPr>
+        <w:t>.</w:t>
+      </w:r>
+    </w:p>
+    <w:p>
+      <w:pPr>
+        <w:ind w:left="708" w:firstLine="2"/>
+        <w:rPr>
+          <w:sz w:val="32"/>
+          <w:szCs w:val="32"/>
+        </w:rPr>
+      </w:pPr>
+      <w:r>
+        <w:rPr>
+          <w:sz w:val="32"/>
+          <w:szCs w:val="32"/>
+        </w:rPr>
+        <w:t xml:space="preserve">В случае корректного ввода программа выполнит вычисления и выведет строку </w:t>
+      </w:r>
+      <w:r>
+        <w:rPr>
+          <w:sz w:val="32"/>
+          <w:szCs w:val="32"/>
+        </w:rPr>
+        <w:t>"</w:t>
+      </w:r>
+      <w:r>
+        <w:rPr>
+          <w:sz w:val="32"/>
+          <w:szCs w:val="32"/>
+          <w:lang w:val="en-US"/>
+        </w:rPr>
+        <w:t>Easter</w:t>
+      </w:r>
+      <w:r>
+        <w:rPr>
+          <w:sz w:val="32"/>
+          <w:szCs w:val="32"/>
+        </w:rPr>
+        <w:t xml:space="preserve"> </w:t>
+      </w:r>
+      <w:r>
+        <w:rPr>
+          <w:sz w:val="32"/>
+          <w:szCs w:val="32"/>
+          <w:lang w:val="en-US"/>
+        </w:rPr>
+        <w:t>date</w:t>
+      </w:r>
+      <w:r>
+        <w:rPr>
+          <w:sz w:val="32"/>
+          <w:szCs w:val="32"/>
+        </w:rPr>
+        <w:t xml:space="preserve"> </w:t>
+      </w:r>
+      <w:r>
+        <w:rPr>
+          <w:sz w:val="32"/>
+          <w:szCs w:val="32"/>
+          <w:lang w:val="en-US"/>
+        </w:rPr>
+        <w:t>is</w:t>
+      </w:r>
+      <w:r>
+        <w:rPr>
+          <w:sz w:val="32"/>
+          <w:szCs w:val="32"/>
+        </w:rPr>
+        <w:t xml:space="preserve"> &lt;</w:t>
+      </w:r>
+      <w:r>
+        <w:rPr>
+          <w:sz w:val="32"/>
+          <w:szCs w:val="32"/>
+        </w:rPr>
+        <w:t>дата</w:t>
+      </w:r>
+      <w:r>
+        <w:rPr>
+          <w:sz w:val="32"/>
+          <w:szCs w:val="32"/>
+        </w:rPr>
+        <w:t>&gt;"</w:t>
+      </w:r>
+      <w:r>
+        <w:rPr>
+          <w:sz w:val="32"/>
+          <w:szCs w:val="32"/>
+        </w:rPr>
+        <w:t xml:space="preserve">, где </w:t>
+      </w:r>
+      <w:r>
+        <w:rPr>
+          <w:sz w:val="32"/>
+          <w:szCs w:val="32"/>
+        </w:rPr>
+        <w:t>&lt;</w:t>
+      </w:r>
+      <w:r>
+        <w:rPr>
+          <w:sz w:val="32"/>
+          <w:szCs w:val="32"/>
+        </w:rPr>
+        <w:t>дата</w:t>
+      </w:r>
+      <w:r>
+        <w:rPr>
+          <w:sz w:val="32"/>
+          <w:szCs w:val="32"/>
+        </w:rPr>
+        <w:t>&gt;</w:t>
+      </w:r>
+      <w:r>
+        <w:rPr>
+          <w:sz w:val="32"/>
+          <w:szCs w:val="32"/>
+        </w:rPr>
+        <w:t xml:space="preserve"> - дата</w:t>
+      </w:r>
+      <w:r>
+        <w:rPr>
+          <w:sz w:val="32"/>
+          <w:szCs w:val="32"/>
+        </w:rPr>
+        <w:t xml:space="preserve"> </w:t>
+      </w:r>
+      <w:r>
+        <w:rPr>
+          <w:sz w:val="32"/>
+          <w:szCs w:val="32"/>
+        </w:rPr>
+        <w:t>католической</w:t>
+      </w:r>
+      <w:r>
+        <w:rPr>
+          <w:sz w:val="32"/>
+          <w:szCs w:val="32"/>
+        </w:rPr>
+        <w:t xml:space="preserve"> Пасхи в формате </w:t>
+      </w:r>
+      <w:r>
+        <w:rPr>
+          <w:sz w:val="32"/>
+          <w:szCs w:val="32"/>
+        </w:rPr>
+        <w:t>"</w:t>
+      </w:r>
+      <w:r>
+        <w:rPr>
+          <w:sz w:val="32"/>
+          <w:szCs w:val="32"/>
+        </w:rPr>
+        <w:t>дд.мм.гггг</w:t>
+      </w:r>
+      <w:r>
+        <w:rPr>
+          <w:sz w:val="32"/>
+          <w:szCs w:val="32"/>
+        </w:rPr>
+        <w:t>".</w:t>
+      </w:r>
     </w:p>
     <w:p>
       <w:pPr>
@@ -1970,7 +2651,6 @@
         <w:rPr>
           <w:noProof/>
         </w:rPr>
-        <w:lastRenderedPageBreak/>
         <w:drawing>
           <wp:inline distT="0" distB="0" distL="0" distR="0" wp14:anchorId="729917D1" wp14:editId="2D7DEEAE">
             <wp:extent cx="5940425" cy="2052320"/>
@@ -2011,12 +2691,147 @@
     <w:p>
       <w:pPr>
         <w:rPr>
+          <w:sz w:val="32"/>
+          <w:szCs w:val="32"/>
+        </w:rPr>
+      </w:pPr>
+      <w:r>
+        <w:rPr>
           <w:b/>
           <w:bCs/>
           <w:sz w:val="32"/>
           <w:szCs w:val="32"/>
         </w:rPr>
-      </w:pPr>
+        <w:t>Текст работы</w:t>
+      </w:r>
+      <w:r>
+        <w:rPr>
+          <w:sz w:val="32"/>
+          <w:szCs w:val="32"/>
+        </w:rPr>
+        <w:t>:</w:t>
+      </w:r>
+    </w:p>
+    <w:p>
+      <w:pPr>
+        <w:ind w:left="708" w:firstLine="2"/>
+        <w:rPr>
+          <w:sz w:val="32"/>
+          <w:szCs w:val="32"/>
+        </w:rPr>
+      </w:pPr>
+      <w:r>
+        <w:rPr>
+          <w:sz w:val="32"/>
+          <w:szCs w:val="32"/>
+        </w:rPr>
+        <w:t>Текст программы</w:t>
+      </w:r>
+      <w:r>
+        <w:rPr>
+          <w:sz w:val="32"/>
+          <w:szCs w:val="32"/>
+        </w:rPr>
+        <w:t xml:space="preserve"> (</w:t>
+      </w:r>
+      <w:r>
+        <w:rPr>
+          <w:sz w:val="32"/>
+          <w:szCs w:val="32"/>
+        </w:rPr>
+        <w:t xml:space="preserve">код на языке программирования </w:t>
+      </w:r>
+      <w:proofErr w:type="spellStart"/>
+      <w:r>
+        <w:rPr>
+          <w:sz w:val="32"/>
+          <w:szCs w:val="32"/>
+          <w:lang w:val="en-US"/>
+        </w:rPr>
+        <w:t>fasm</w:t>
+      </w:r>
+      <w:proofErr w:type="spellEnd"/>
+      <w:r>
+        <w:rPr>
+          <w:sz w:val="32"/>
+          <w:szCs w:val="32"/>
+        </w:rPr>
+        <w:t>)</w:t>
+      </w:r>
+      <w:r>
+        <w:rPr>
+          <w:sz w:val="32"/>
+          <w:szCs w:val="32"/>
+        </w:rPr>
+        <w:t xml:space="preserve"> </w:t>
+      </w:r>
+      <w:r>
+        <w:rPr>
+          <w:sz w:val="32"/>
+          <w:szCs w:val="32"/>
+        </w:rPr>
+        <w:t xml:space="preserve">расположен на веб ресурсе </w:t>
+      </w:r>
+      <w:proofErr w:type="spellStart"/>
+      <w:r>
+        <w:rPr>
+          <w:sz w:val="32"/>
+          <w:szCs w:val="32"/>
+          <w:lang w:val="en-US"/>
+        </w:rPr>
+        <w:t>github</w:t>
+      </w:r>
+      <w:proofErr w:type="spellEnd"/>
+      <w:r>
+        <w:rPr>
+          <w:sz w:val="32"/>
+          <w:szCs w:val="32"/>
+        </w:rPr>
+        <w:t>.</w:t>
+      </w:r>
+      <w:r>
+        <w:rPr>
+          <w:sz w:val="32"/>
+          <w:szCs w:val="32"/>
+          <w:lang w:val="en-US"/>
+        </w:rPr>
+        <w:t>com</w:t>
+      </w:r>
+      <w:r>
+        <w:rPr>
+          <w:sz w:val="32"/>
+          <w:szCs w:val="32"/>
+        </w:rPr>
+        <w:t xml:space="preserve">. </w:t>
+      </w:r>
+      <w:r>
+        <w:rPr>
+          <w:sz w:val="32"/>
+          <w:szCs w:val="32"/>
+        </w:rPr>
+        <w:t>Полная ссылка</w:t>
+      </w:r>
+      <w:r>
+        <w:rPr>
+          <w:sz w:val="32"/>
+          <w:szCs w:val="32"/>
+        </w:rPr>
+        <w:t>:</w:t>
+      </w:r>
+      <w:r>
+        <w:rPr>
+          <w:sz w:val="32"/>
+          <w:szCs w:val="32"/>
+        </w:rPr>
+        <w:t xml:space="preserve"> </w:t>
+      </w:r>
+      <w:r>
+        <w:rPr>
+          <w:sz w:val="32"/>
+          <w:szCs w:val="32"/>
+        </w:rPr>
+        <w:t>https://github.com/ShadyRoll/ComputingArchitecture/blob/master/MiniProject/HomeWork.asm</w:t>
+      </w:r>
     </w:p>
     <w:p>
       <w:pPr>
@@ -2032,6 +2847,7 @@
           <w:sz w:val="32"/>
           <w:szCs w:val="32"/>
         </w:rPr>
+        <w:lastRenderedPageBreak/>
         <w:t>С</w:t>
       </w:r>
       <w:r>
@@ -2137,14 +2953,7 @@
           <w:sz w:val="32"/>
           <w:szCs w:val="32"/>
         </w:rPr>
-        <w:t>flatassembler.narod.ru</w:t>
-      </w:r>
-      <w:r>
-        <w:rPr>
-          <w:sz w:val="32"/>
-          <w:szCs w:val="32"/>
-        </w:rPr>
-        <w:t xml:space="preserve"> </w:t>
+        <w:t xml:space="preserve">flatassembler.narod.ru </w:t>
       </w:r>
       <w:r>
         <w:rPr>
@@ -2257,28 +3066,7 @@
           <w:sz w:val="32"/>
           <w:szCs w:val="32"/>
         </w:rPr>
-        <w:t xml:space="preserve"> </w:t>
-      </w:r>
-      <w:r>
-        <w:rPr>
-          <w:sz w:val="32"/>
-          <w:szCs w:val="32"/>
-        </w:rPr>
-        <w:t>(дата обращения: 2</w:t>
-      </w:r>
-      <w:r>
-        <w:rPr>
-          <w:sz w:val="32"/>
-          <w:szCs w:val="32"/>
-        </w:rPr>
-        <w:t>6</w:t>
-      </w:r>
-      <w:r>
-        <w:rPr>
-          <w:sz w:val="32"/>
-          <w:szCs w:val="32"/>
-        </w:rPr>
-        <w:t>.10.2020).</w:t>
+        <w:t xml:space="preserve"> (дата обращения: 26.10.2020).</w:t>
       </w:r>
     </w:p>
     <w:p>
@@ -2299,14 +3087,21 @@
           <w:sz w:val="32"/>
           <w:szCs w:val="32"/>
         </w:rPr>
-        <w:t xml:space="preserve">Пасхалия // ru.wikipedia.org </w:t>
-      </w:r>
-      <w:r>
-        <w:rPr>
-          <w:sz w:val="32"/>
-          <w:szCs w:val="32"/>
-        </w:rPr>
-        <w:t>URL:</w:t>
+        <w:t>Календарь православной и католической Пасхи по годам</w:t>
+      </w:r>
+      <w:r>
+        <w:rPr>
+          <w:sz w:val="32"/>
+          <w:szCs w:val="32"/>
+        </w:rPr>
+        <w:t xml:space="preserve"> // </w:t>
+      </w:r>
+      <w:r>
+        <w:rPr>
+          <w:sz w:val="32"/>
+          <w:szCs w:val="32"/>
+        </w:rPr>
+        <w:t>calendar.by</w:t>
       </w:r>
       <w:r>
         <w:rPr>
@@ -2319,22 +3114,51 @@
         <w:rPr>
           <w:sz w:val="32"/>
           <w:szCs w:val="32"/>
-        </w:rPr>
-        <w:t>https://ru.wikipedia.org/wiki/%D0%9F%D0%B0%D1%81%D1%85%D0%B0%D0%BB%D0%B8%D1%8F (дата обращения:</w:t>
-      </w:r>
-      <w:r>
-        <w:rPr>
-          <w:sz w:val="32"/>
-          <w:szCs w:val="32"/>
-        </w:rPr>
-        <w:t xml:space="preserve"> </w:t>
-      </w:r>
-      <w:r>
-        <w:rPr>
-          <w:sz w:val="32"/>
-          <w:szCs w:val="32"/>
-        </w:rPr>
-        <w:t>27.10.2020).</w:t>
+          <w:lang w:val="en-US"/>
+        </w:rPr>
+        <w:t>URL</w:t>
+      </w:r>
+      <w:r>
+        <w:rPr>
+          <w:sz w:val="32"/>
+          <w:szCs w:val="32"/>
+        </w:rPr>
+        <w:t xml:space="preserve">: </w:t>
+      </w:r>
+      <w:r>
+        <w:rPr>
+          <w:sz w:val="32"/>
+          <w:szCs w:val="32"/>
+        </w:rPr>
+        <w:t>http://calendar.by/content.php?id=19</w:t>
+      </w:r>
+      <w:r>
+        <w:rPr>
+          <w:sz w:val="32"/>
+          <w:szCs w:val="32"/>
+        </w:rPr>
+        <w:t xml:space="preserve"> (</w:t>
+      </w:r>
+      <w:r>
+        <w:rPr>
+          <w:sz w:val="32"/>
+          <w:szCs w:val="32"/>
+        </w:rPr>
+        <w:t>дата обращения</w:t>
+      </w:r>
+      <w:r>
+        <w:rPr>
+          <w:sz w:val="32"/>
+          <w:szCs w:val="32"/>
+        </w:rPr>
+        <w:t>: 24.10.2020</w:t>
+      </w:r>
+      <w:r>
+        <w:rPr>
+          <w:sz w:val="32"/>
+          <w:szCs w:val="32"/>
+        </w:rPr>
+        <w:t>)</w:t>
       </w:r>
     </w:p>
     <w:p>
@@ -2355,239 +3179,14 @@
           <w:sz w:val="32"/>
           <w:szCs w:val="32"/>
         </w:rPr>
-        <w:t xml:space="preserve">Программирование на языке ассемблера. </w:t>
-      </w:r>
-      <w:proofErr w:type="spellStart"/>
-      <w:r>
-        <w:rPr>
-          <w:sz w:val="32"/>
-          <w:szCs w:val="32"/>
-        </w:rPr>
-        <w:t>Микропроект</w:t>
-      </w:r>
-      <w:proofErr w:type="spellEnd"/>
-      <w:r>
-        <w:rPr>
-          <w:sz w:val="32"/>
-          <w:szCs w:val="32"/>
-        </w:rPr>
-        <w:t>.</w:t>
-      </w:r>
-      <w:r>
-        <w:rPr>
-          <w:sz w:val="32"/>
-          <w:szCs w:val="32"/>
-        </w:rPr>
-        <w:t xml:space="preserve"> </w:t>
-      </w:r>
-      <w:r>
-        <w:rPr>
-          <w:sz w:val="32"/>
-          <w:szCs w:val="32"/>
-        </w:rPr>
-        <w:t xml:space="preserve">Требования к оформлению. 2020-2021 </w:t>
-      </w:r>
-      <w:proofErr w:type="spellStart"/>
-      <w:r>
-        <w:rPr>
-          <w:sz w:val="32"/>
-          <w:szCs w:val="32"/>
-        </w:rPr>
-        <w:t>уч.г</w:t>
-      </w:r>
-      <w:proofErr w:type="spellEnd"/>
-      <w:r>
-        <w:rPr>
-          <w:sz w:val="32"/>
-          <w:szCs w:val="32"/>
-        </w:rPr>
-        <w:t>.</w:t>
-      </w:r>
-      <w:r>
-        <w:rPr>
-          <w:sz w:val="32"/>
-          <w:szCs w:val="32"/>
-        </w:rPr>
-        <w:t xml:space="preserve"> //</w:t>
-      </w:r>
-      <w:r>
-        <w:rPr>
-          <w:sz w:val="32"/>
-          <w:szCs w:val="32"/>
-        </w:rPr>
-        <w:t xml:space="preserve"> </w:t>
-      </w:r>
-      <w:r>
-        <w:rPr>
-          <w:sz w:val="32"/>
-          <w:szCs w:val="32"/>
-        </w:rPr>
-        <w:t>http://softcraft.ru/</w:t>
-      </w:r>
-      <w:r>
-        <w:rPr>
-          <w:sz w:val="32"/>
-          <w:szCs w:val="32"/>
-        </w:rPr>
-        <w:t xml:space="preserve"> </w:t>
-      </w:r>
-      <w:r>
-        <w:rPr>
-          <w:sz w:val="32"/>
-          <w:szCs w:val="32"/>
-          <w:lang w:val="en-US"/>
-        </w:rPr>
-        <w:t>URL</w:t>
-      </w:r>
-      <w:r>
-        <w:rPr>
-          <w:sz w:val="32"/>
-          <w:szCs w:val="32"/>
-        </w:rPr>
-        <w:t xml:space="preserve">: </w:t>
-      </w:r>
-      <w:r>
-        <w:rPr>
-          <w:sz w:val="32"/>
-          <w:szCs w:val="32"/>
-          <w:lang w:val="en-US"/>
-        </w:rPr>
-        <w:t>http</w:t>
-      </w:r>
-      <w:r>
-        <w:rPr>
-          <w:sz w:val="32"/>
-          <w:szCs w:val="32"/>
-        </w:rPr>
-        <w:t>://</w:t>
-      </w:r>
-      <w:proofErr w:type="spellStart"/>
-      <w:r>
-        <w:rPr>
-          <w:sz w:val="32"/>
-          <w:szCs w:val="32"/>
-          <w:lang w:val="en-US"/>
-        </w:rPr>
-        <w:t>softcraft</w:t>
-      </w:r>
-      <w:proofErr w:type="spellEnd"/>
-      <w:r>
-        <w:rPr>
-          <w:sz w:val="32"/>
-          <w:szCs w:val="32"/>
-        </w:rPr>
-        <w:t>.</w:t>
-      </w:r>
-      <w:proofErr w:type="spellStart"/>
-      <w:r>
-        <w:rPr>
-          <w:sz w:val="32"/>
-          <w:szCs w:val="32"/>
-          <w:lang w:val="en-US"/>
-        </w:rPr>
-        <w:t>ru</w:t>
-      </w:r>
-      <w:proofErr w:type="spellEnd"/>
-      <w:r>
-        <w:rPr>
-          <w:sz w:val="32"/>
-          <w:szCs w:val="32"/>
-        </w:rPr>
-        <w:t>/</w:t>
-      </w:r>
-      <w:proofErr w:type="spellStart"/>
-      <w:r>
-        <w:rPr>
-          <w:sz w:val="32"/>
-          <w:szCs w:val="32"/>
-          <w:lang w:val="en-US"/>
-        </w:rPr>
-        <w:t>edu</w:t>
-      </w:r>
-      <w:proofErr w:type="spellEnd"/>
-      <w:r>
-        <w:rPr>
-          <w:sz w:val="32"/>
-          <w:szCs w:val="32"/>
-        </w:rPr>
-        <w:t>/</w:t>
-      </w:r>
-      <w:proofErr w:type="spellStart"/>
-      <w:r>
-        <w:rPr>
-          <w:sz w:val="32"/>
-          <w:szCs w:val="32"/>
-          <w:lang w:val="en-US"/>
-        </w:rPr>
-        <w:t>comparch</w:t>
-      </w:r>
-      <w:proofErr w:type="spellEnd"/>
-      <w:r>
-        <w:rPr>
-          <w:sz w:val="32"/>
-          <w:szCs w:val="32"/>
-        </w:rPr>
-        <w:t>/</w:t>
-      </w:r>
-      <w:r>
-        <w:rPr>
-          <w:sz w:val="32"/>
-          <w:szCs w:val="32"/>
-          <w:lang w:val="en-US"/>
-        </w:rPr>
-        <w:t>tasks</w:t>
-      </w:r>
-      <w:r>
-        <w:rPr>
-          <w:sz w:val="32"/>
-          <w:szCs w:val="32"/>
-        </w:rPr>
-        <w:t>/</w:t>
-      </w:r>
-      <w:proofErr w:type="spellStart"/>
-      <w:r>
-        <w:rPr>
-          <w:sz w:val="32"/>
-          <w:szCs w:val="32"/>
-          <w:lang w:val="en-US"/>
-        </w:rPr>
-        <w:t>mp</w:t>
-      </w:r>
-      <w:proofErr w:type="spellEnd"/>
-      <w:r>
-        <w:rPr>
-          <w:sz w:val="32"/>
-          <w:szCs w:val="32"/>
-        </w:rPr>
-        <w:t>01/</w:t>
-      </w:r>
-      <w:r>
-        <w:rPr>
-          <w:sz w:val="32"/>
-          <w:szCs w:val="32"/>
-        </w:rPr>
-        <w:t xml:space="preserve"> (дата обращения: </w:t>
-      </w:r>
-      <w:r>
-        <w:rPr>
-          <w:sz w:val="32"/>
-          <w:szCs w:val="32"/>
-        </w:rPr>
-        <w:t>2</w:t>
-      </w:r>
-      <w:r>
-        <w:rPr>
-          <w:sz w:val="32"/>
-          <w:szCs w:val="32"/>
-        </w:rPr>
-        <w:t>5</w:t>
-      </w:r>
-      <w:r>
-        <w:rPr>
-          <w:sz w:val="32"/>
-          <w:szCs w:val="32"/>
-        </w:rPr>
-        <w:t>.10.2020).</w:t>
+        <w:t xml:space="preserve">Пасхалия // ru.wikipedia.org </w:t>
+      </w:r>
+      <w:r>
+        <w:rPr>
+          <w:sz w:val="32"/>
+          <w:szCs w:val="32"/>
+        </w:rPr>
+        <w:t>URL: https://ru.wikipedia.org/wiki/%D0%9F%D0%B0%D1%81%D1%85%D0%B0%D0%BB%D0%B8%D1%8F (дата обращения: 27.10.2020).</w:t>
       </w:r>
     </w:p>
     <w:p>
@@ -2608,7 +3207,23 @@
           <w:sz w:val="32"/>
           <w:szCs w:val="32"/>
         </w:rPr>
-        <w:t>Разработка программ на ассемблере.</w:t>
+        <w:t xml:space="preserve">Программирование на языке ассемблера. </w:t>
+      </w:r>
+      <w:proofErr w:type="spellStart"/>
+      <w:r>
+        <w:rPr>
+          <w:sz w:val="32"/>
+          <w:szCs w:val="32"/>
+        </w:rPr>
+        <w:t>Микропроект</w:t>
+      </w:r>
+      <w:proofErr w:type="spellEnd"/>
+      <w:r>
+        <w:rPr>
+          <w:sz w:val="32"/>
+          <w:szCs w:val="32"/>
+        </w:rPr>
+        <w:t>.</w:t>
       </w:r>
       <w:r>
         <w:rPr>
@@ -2622,21 +3237,30 @@
           <w:sz w:val="32"/>
           <w:szCs w:val="32"/>
         </w:rPr>
-        <w:t>Использование подпрограмм</w:t>
-      </w:r>
-      <w:r>
-        <w:rPr>
-          <w:sz w:val="32"/>
-          <w:szCs w:val="32"/>
-        </w:rPr>
-        <w:t xml:space="preserve"> // </w:t>
-      </w:r>
-      <w:r>
-        <w:rPr>
-          <w:sz w:val="32"/>
-          <w:szCs w:val="32"/>
-        </w:rPr>
-        <w:t>http://softcraft.ru/</w:t>
+        <w:t xml:space="preserve">Требования к оформлению. 2020-2021 </w:t>
+      </w:r>
+      <w:proofErr w:type="spellStart"/>
+      <w:r>
+        <w:rPr>
+          <w:sz w:val="32"/>
+          <w:szCs w:val="32"/>
+        </w:rPr>
+        <w:t>уч.г</w:t>
+      </w:r>
+      <w:proofErr w:type="spellEnd"/>
+      <w:r>
+        <w:rPr>
+          <w:sz w:val="32"/>
+          <w:szCs w:val="32"/>
+        </w:rPr>
+        <w:t>.</w:t>
+      </w:r>
+      <w:r>
+        <w:rPr>
+          <w:sz w:val="32"/>
+          <w:szCs w:val="32"/>
+        </w:rPr>
+        <w:t xml:space="preserve"> //</w:t>
       </w:r>
       <w:r>
         <w:rPr>
@@ -2649,6 +3273,20 @@
         <w:rPr>
           <w:sz w:val="32"/>
           <w:szCs w:val="32"/>
+        </w:rPr>
+        <w:t>softcraft.ru</w:t>
+      </w:r>
+      <w:r>
+        <w:rPr>
+          <w:sz w:val="32"/>
+          <w:szCs w:val="32"/>
+        </w:rPr>
+        <w:t xml:space="preserve"> </w:t>
+      </w:r>
+      <w:r>
+        <w:rPr>
+          <w:sz w:val="32"/>
+          <w:szCs w:val="32"/>
           <w:lang w:val="en-US"/>
         </w:rPr>
         <w:t>URL</w:t>
@@ -2749,6 +3387,171 @@
           <w:szCs w:val="32"/>
           <w:lang w:val="en-US"/>
         </w:rPr>
+        <w:t>tasks</w:t>
+      </w:r>
+      <w:r>
+        <w:rPr>
+          <w:sz w:val="32"/>
+          <w:szCs w:val="32"/>
+        </w:rPr>
+        <w:t>/</w:t>
+      </w:r>
+      <w:proofErr w:type="spellStart"/>
+      <w:r>
+        <w:rPr>
+          <w:sz w:val="32"/>
+          <w:szCs w:val="32"/>
+          <w:lang w:val="en-US"/>
+        </w:rPr>
+        <w:t>mp</w:t>
+      </w:r>
+      <w:proofErr w:type="spellEnd"/>
+      <w:r>
+        <w:rPr>
+          <w:sz w:val="32"/>
+          <w:szCs w:val="32"/>
+        </w:rPr>
+        <w:t>01/ (дата обращения: 25.10.2020).</w:t>
+      </w:r>
+    </w:p>
+    <w:p>
+      <w:pPr>
+        <w:pStyle w:val="a3"/>
+        <w:numPr>
+          <w:ilvl w:val="0"/>
+          <w:numId w:val="3"/>
+        </w:numPr>
+        <w:spacing w:after="0"/>
+        <w:rPr>
+          <w:sz w:val="32"/>
+          <w:szCs w:val="32"/>
+        </w:rPr>
+      </w:pPr>
+      <w:r>
+        <w:rPr>
+          <w:sz w:val="32"/>
+          <w:szCs w:val="32"/>
+        </w:rPr>
+        <w:t xml:space="preserve">Разработка программ на ассемблере. Использование подпрограмм // </w:t>
+      </w:r>
+      <w:r>
+        <w:rPr>
+          <w:sz w:val="32"/>
+          <w:szCs w:val="32"/>
+        </w:rPr>
+        <w:t>softcraft.ru</w:t>
+      </w:r>
+      <w:r>
+        <w:rPr>
+          <w:sz w:val="32"/>
+          <w:szCs w:val="32"/>
+        </w:rPr>
+        <w:t xml:space="preserve"> </w:t>
+      </w:r>
+      <w:r>
+        <w:rPr>
+          <w:sz w:val="32"/>
+          <w:szCs w:val="32"/>
+          <w:lang w:val="en-US"/>
+        </w:rPr>
+        <w:t>URL</w:t>
+      </w:r>
+      <w:r>
+        <w:rPr>
+          <w:sz w:val="32"/>
+          <w:szCs w:val="32"/>
+        </w:rPr>
+        <w:t xml:space="preserve">: </w:t>
+      </w:r>
+      <w:r>
+        <w:rPr>
+          <w:sz w:val="32"/>
+          <w:szCs w:val="32"/>
+          <w:lang w:val="en-US"/>
+        </w:rPr>
+        <w:t>http</w:t>
+      </w:r>
+      <w:r>
+        <w:rPr>
+          <w:sz w:val="32"/>
+          <w:szCs w:val="32"/>
+        </w:rPr>
+        <w:t>://</w:t>
+      </w:r>
+      <w:proofErr w:type="spellStart"/>
+      <w:r>
+        <w:rPr>
+          <w:sz w:val="32"/>
+          <w:szCs w:val="32"/>
+          <w:lang w:val="en-US"/>
+        </w:rPr>
+        <w:t>softcraft</w:t>
+      </w:r>
+      <w:proofErr w:type="spellEnd"/>
+      <w:r>
+        <w:rPr>
+          <w:sz w:val="32"/>
+          <w:szCs w:val="32"/>
+        </w:rPr>
+        <w:t>.</w:t>
+      </w:r>
+      <w:proofErr w:type="spellStart"/>
+      <w:r>
+        <w:rPr>
+          <w:sz w:val="32"/>
+          <w:szCs w:val="32"/>
+          <w:lang w:val="en-US"/>
+        </w:rPr>
+        <w:t>ru</w:t>
+      </w:r>
+      <w:proofErr w:type="spellEnd"/>
+      <w:r>
+        <w:rPr>
+          <w:sz w:val="32"/>
+          <w:szCs w:val="32"/>
+        </w:rPr>
+        <w:t>/</w:t>
+      </w:r>
+      <w:proofErr w:type="spellStart"/>
+      <w:r>
+        <w:rPr>
+          <w:sz w:val="32"/>
+          <w:szCs w:val="32"/>
+          <w:lang w:val="en-US"/>
+        </w:rPr>
+        <w:t>edu</w:t>
+      </w:r>
+      <w:proofErr w:type="spellEnd"/>
+      <w:r>
+        <w:rPr>
+          <w:sz w:val="32"/>
+          <w:szCs w:val="32"/>
+        </w:rPr>
+        <w:t>/</w:t>
+      </w:r>
+      <w:proofErr w:type="spellStart"/>
+      <w:r>
+        <w:rPr>
+          <w:sz w:val="32"/>
+          <w:szCs w:val="32"/>
+          <w:lang w:val="en-US"/>
+        </w:rPr>
+        <w:t>comparch</w:t>
+      </w:r>
+      <w:proofErr w:type="spellEnd"/>
+      <w:r>
+        <w:rPr>
+          <w:sz w:val="32"/>
+          <w:szCs w:val="32"/>
+        </w:rPr>
+        <w:t>/</w:t>
+      </w:r>
+      <w:r>
+        <w:rPr>
+          <w:sz w:val="32"/>
+          <w:szCs w:val="32"/>
+          <w:lang w:val="en-US"/>
+        </w:rPr>
         <w:t>practice</w:t>
       </w:r>
       <w:r>
@@ -2790,21 +3593,7 @@
           <w:sz w:val="32"/>
           <w:szCs w:val="32"/>
         </w:rPr>
-        <w:t>/ (дата обращения: 2</w:t>
-      </w:r>
-      <w:r>
-        <w:rPr>
-          <w:sz w:val="32"/>
-          <w:szCs w:val="32"/>
-        </w:rPr>
-        <w:t>5</w:t>
-      </w:r>
-      <w:r>
-        <w:rPr>
-          <w:sz w:val="32"/>
-          <w:szCs w:val="32"/>
-        </w:rPr>
-        <w:t>.10.2020).</w:t>
+        <w:t>/ (дата обращения: 25.10.2020).</w:t>
       </w:r>
     </w:p>
     <w:sectPr>
@@ -2894,7 +3683,7 @@
         <w:ind w:left="1440" w:hanging="360"/>
       </w:pPr>
     </w:lvl>
-    <w:lvl w:ilvl="2" w:tplc="0419001B" w:tentative="1">
+    <w:lvl w:ilvl="2" w:tplc="0419001B">
       <w:start w:val="1"/>
       <w:numFmt w:val="lowerRoman"/>
       <w:lvlText w:val="%3."/>
